--- a/fuentes/32330007_CF02_DU.docx
+++ b/fuentes/32330007_CF02_DU.docx
@@ -199,7 +199,7 @@
               </wp:anchor>
             </w:drawing>
           </mc:Choice>
-          <mc:Fallback xmlns:oel="http://schemas.microsoft.com/office/2019/extlst" xmlns:w16du="http://schemas.microsoft.com/office/word/2023/wordml/word16du">
+          <mc:Fallback xmlns:w16du="http://schemas.microsoft.com/office/word/2023/wordml/word16du" xmlns:oel="http://schemas.microsoft.com/office/2019/extlst">
             <w:pict>
               <v:rect w14:anchorId="04BF2410" id="Rectángulo 3" o:spid="_x0000_s1026" alt="&quot;&quot;" style="position:absolute;margin-left:-55.7pt;margin-top:26.5pt;width:613.85pt;height:204pt;z-index:-251655168;visibility:visible;mso-wrap-style:square;mso-height-percent:0;mso-wrap-distance-left:9pt;mso-wrap-distance-top:0;mso-wrap-distance-right:9pt;mso-wrap-distance-bottom:0;mso-position-horizontal:absolute;mso-position-horizontal-relative:text;mso-position-vertical:absolute;mso-position-vertical-relative:text;mso-height-percent:0;mso-height-relative:margin;v-text-anchor:middle" o:gfxdata="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" fillcolor="#00314d" stroked="f" strokeweight="1pt"/>
             </w:pict>
@@ -544,7 +544,7 @@
           <w:r>
             <w:fldChar w:fldCharType="separate"/>
           </w:r>
-          <w:hyperlink w:anchor="_Toc175324792" w:history="1">
+          <w:hyperlink w:anchor="_Toc179196928" w:history="1">
             <w:r>
               <w:rPr>
                 <w:rStyle w:val="Hipervnculo"/>
@@ -571,7 +571,7 @@
                 <w:noProof/>
                 <w:webHidden/>
               </w:rPr>
-              <w:instrText xml:space="preserve"> PAGEREF _Toc175324792 \h </w:instrText>
+              <w:instrText xml:space="preserve"> PAGEREF _Toc179196928 \h </w:instrText>
             </w:r>
             <w:r>
               <w:rPr>
@@ -618,7 +618,7 @@
               <w14:ligatures w14:val="none"/>
             </w:rPr>
           </w:pPr>
-          <w:hyperlink w:anchor="_Toc175324793" w:history="1">
+          <w:hyperlink w:anchor="_Toc179196929" w:history="1">
             <w:r>
               <w:rPr>
                 <w:rStyle w:val="Hipervnculo"/>
@@ -663,7 +663,7 @@
                 <w:noProof/>
                 <w:webHidden/>
               </w:rPr>
-              <w:instrText xml:space="preserve"> PAGEREF _Toc175324793 \h </w:instrText>
+              <w:instrText xml:space="preserve"> PAGEREF _Toc179196929 \h </w:instrText>
             </w:r>
             <w:r>
               <w:rPr>
@@ -710,7 +710,7 @@
               <w14:ligatures w14:val="none"/>
             </w:rPr>
           </w:pPr>
-          <w:hyperlink w:anchor="_Toc175324794" w:history="1">
+          <w:hyperlink w:anchor="_Toc179196930" w:history="1">
             <w:r>
               <w:rPr>
                 <w:rStyle w:val="Hipervnculo"/>
@@ -755,7 +755,7 @@
                 <w:noProof/>
                 <w:webHidden/>
               </w:rPr>
-              <w:instrText xml:space="preserve"> PAGEREF _Toc175324794 \h </w:instrText>
+              <w:instrText xml:space="preserve"> PAGEREF _Toc179196930 \h </w:instrText>
             </w:r>
             <w:r>
               <w:rPr>
@@ -802,7 +802,7 @@
               <w14:ligatures w14:val="none"/>
             </w:rPr>
           </w:pPr>
-          <w:hyperlink w:anchor="_Toc175324795" w:history="1">
+          <w:hyperlink w:anchor="_Toc179196931" w:history="1">
             <w:r>
               <w:rPr>
                 <w:rStyle w:val="Hipervnculo"/>
@@ -847,7 +847,7 @@
                 <w:noProof/>
                 <w:webHidden/>
               </w:rPr>
-              <w:instrText xml:space="preserve"> PAGEREF _Toc175324795 \h </w:instrText>
+              <w:instrText xml:space="preserve"> PAGEREF _Toc179196931 \h </w:instrText>
             </w:r>
             <w:r>
               <w:rPr>
@@ -894,7 +894,7 @@
               <w14:ligatures w14:val="none"/>
             </w:rPr>
           </w:pPr>
-          <w:hyperlink w:anchor="_Toc175324796" w:history="1">
+          <w:hyperlink w:anchor="_Toc179196932" w:history="1">
             <w:r>
               <w:rPr>
                 <w:rStyle w:val="Hipervnculo"/>
@@ -939,7 +939,7 @@
                 <w:noProof/>
                 <w:webHidden/>
               </w:rPr>
-              <w:instrText xml:space="preserve"> PAGEREF _Toc175324796 \h </w:instrText>
+              <w:instrText xml:space="preserve"> PAGEREF _Toc179196932 \h </w:instrText>
             </w:r>
             <w:r>
               <w:rPr>
@@ -985,7 +985,7 @@
               <w14:ligatures w14:val="none"/>
             </w:rPr>
           </w:pPr>
-          <w:hyperlink w:anchor="_Toc175324797" w:history="1">
+          <w:hyperlink w:anchor="_Toc179196933" w:history="1">
             <w:r>
               <w:rPr>
                 <w:rStyle w:val="Hipervnculo"/>
@@ -1012,7 +1012,7 @@
                 <w:noProof/>
                 <w:webHidden/>
               </w:rPr>
-              <w:instrText xml:space="preserve"> PAGEREF _Toc175324797 \h </w:instrText>
+              <w:instrText xml:space="preserve"> PAGEREF _Toc179196933 \h </w:instrText>
             </w:r>
             <w:r>
               <w:rPr>
@@ -1058,7 +1058,7 @@
               <w14:ligatures w14:val="none"/>
             </w:rPr>
           </w:pPr>
-          <w:hyperlink w:anchor="_Toc175324798" w:history="1">
+          <w:hyperlink w:anchor="_Toc179196934" w:history="1">
             <w:r>
               <w:rPr>
                 <w:rStyle w:val="Hipervnculo"/>
@@ -1085,7 +1085,7 @@
                 <w:noProof/>
                 <w:webHidden/>
               </w:rPr>
-              <w:instrText xml:space="preserve"> PAGEREF _Toc175324798 \h </w:instrText>
+              <w:instrText xml:space="preserve"> PAGEREF _Toc179196934 \h </w:instrText>
             </w:r>
             <w:r>
               <w:rPr>
@@ -1132,7 +1132,7 @@
               <w14:ligatures w14:val="none"/>
             </w:rPr>
           </w:pPr>
-          <w:hyperlink w:anchor="_Toc175324799" w:history="1">
+          <w:hyperlink w:anchor="_Toc179196935" w:history="1">
             <w:r>
               <w:rPr>
                 <w:rStyle w:val="Hipervnculo"/>
@@ -1177,7 +1177,7 @@
                 <w:noProof/>
                 <w:webHidden/>
               </w:rPr>
-              <w:instrText xml:space="preserve"> PAGEREF _Toc175324799 \h </w:instrText>
+              <w:instrText xml:space="preserve"> PAGEREF _Toc179196935 \h </w:instrText>
             </w:r>
             <w:r>
               <w:rPr>
@@ -1224,7 +1224,7 @@
               <w14:ligatures w14:val="none"/>
             </w:rPr>
           </w:pPr>
-          <w:hyperlink w:anchor="_Toc175324800" w:history="1">
+          <w:hyperlink w:anchor="_Toc179196936" w:history="1">
             <w:r>
               <w:rPr>
                 <w:rStyle w:val="Hipervnculo"/>
@@ -1269,7 +1269,7 @@
                 <w:noProof/>
                 <w:webHidden/>
               </w:rPr>
-              <w:instrText xml:space="preserve"> PAGEREF _Toc175324800 \h </w:instrText>
+              <w:instrText xml:space="preserve"> PAGEREF _Toc179196936 \h </w:instrText>
             </w:r>
             <w:r>
               <w:rPr>
@@ -1315,7 +1315,7 @@
               <w14:ligatures w14:val="none"/>
             </w:rPr>
           </w:pPr>
-          <w:hyperlink w:anchor="_Toc175324801" w:history="1">
+          <w:hyperlink w:anchor="_Toc179196937" w:history="1">
             <w:r>
               <w:rPr>
                 <w:rStyle w:val="Hipervnculo"/>
@@ -1342,7 +1342,7 @@
                 <w:noProof/>
                 <w:webHidden/>
               </w:rPr>
-              <w:instrText xml:space="preserve"> PAGEREF _Toc175324801 \h </w:instrText>
+              <w:instrText xml:space="preserve"> PAGEREF _Toc179196937 \h </w:instrText>
             </w:r>
             <w:r>
               <w:rPr>
@@ -1388,7 +1388,7 @@
               <w14:ligatures w14:val="none"/>
             </w:rPr>
           </w:pPr>
-          <w:hyperlink w:anchor="_Toc175324802" w:history="1">
+          <w:hyperlink w:anchor="_Toc179196938" w:history="1">
             <w:r>
               <w:rPr>
                 <w:rStyle w:val="Hipervnculo"/>
@@ -1415,7 +1415,7 @@
                 <w:noProof/>
                 <w:webHidden/>
               </w:rPr>
-              <w:instrText xml:space="preserve"> PAGEREF _Toc175324802 \h </w:instrText>
+              <w:instrText xml:space="preserve"> PAGEREF _Toc179196938 \h </w:instrText>
             </w:r>
             <w:r>
               <w:rPr>
@@ -1462,7 +1462,7 @@
               <w14:ligatures w14:val="none"/>
             </w:rPr>
           </w:pPr>
-          <w:hyperlink w:anchor="_Toc175324803" w:history="1">
+          <w:hyperlink w:anchor="_Toc179196939" w:history="1">
             <w:r>
               <w:rPr>
                 <w:rStyle w:val="Hipervnculo"/>
@@ -1507,7 +1507,7 @@
                 <w:noProof/>
                 <w:webHidden/>
               </w:rPr>
-              <w:instrText xml:space="preserve"> PAGEREF _Toc175324803 \h </w:instrText>
+              <w:instrText xml:space="preserve"> PAGEREF _Toc179196939 \h </w:instrText>
             </w:r>
             <w:r>
               <w:rPr>
@@ -1553,7 +1553,7 @@
               <w14:ligatures w14:val="none"/>
             </w:rPr>
           </w:pPr>
-          <w:hyperlink w:anchor="_Toc175324804" w:history="1">
+          <w:hyperlink w:anchor="_Toc179196940" w:history="1">
             <w:r>
               <w:rPr>
                 <w:rStyle w:val="Hipervnculo"/>
@@ -1580,7 +1580,7 @@
                 <w:noProof/>
                 <w:webHidden/>
               </w:rPr>
-              <w:instrText xml:space="preserve"> PAGEREF _Toc175324804 \h </w:instrText>
+              <w:instrText xml:space="preserve"> PAGEREF _Toc179196940 \h </w:instrText>
             </w:r>
             <w:r>
               <w:rPr>
@@ -1626,7 +1626,7 @@
               <w14:ligatures w14:val="none"/>
             </w:rPr>
           </w:pPr>
-          <w:hyperlink w:anchor="_Toc175324805" w:history="1">
+          <w:hyperlink w:anchor="_Toc179196941" w:history="1">
             <w:r>
               <w:rPr>
                 <w:rStyle w:val="Hipervnculo"/>
@@ -1653,7 +1653,7 @@
                 <w:noProof/>
                 <w:webHidden/>
               </w:rPr>
-              <w:instrText xml:space="preserve"> PAGEREF _Toc175324805 \h </w:instrText>
+              <w:instrText xml:space="preserve"> PAGEREF _Toc179196941 \h </w:instrText>
             </w:r>
             <w:r>
               <w:rPr>
@@ -1699,7 +1699,7 @@
               <w14:ligatures w14:val="none"/>
             </w:rPr>
           </w:pPr>
-          <w:hyperlink w:anchor="_Toc175324806" w:history="1">
+          <w:hyperlink w:anchor="_Toc179196942" w:history="1">
             <w:r>
               <w:rPr>
                 <w:rStyle w:val="Hipervnculo"/>
@@ -1726,7 +1726,7 @@
                 <w:noProof/>
                 <w:webHidden/>
               </w:rPr>
-              <w:instrText xml:space="preserve"> PAGEREF _Toc175324806 \h </w:instrText>
+              <w:instrText xml:space="preserve"> PAGEREF _Toc179196942 \h </w:instrText>
             </w:r>
             <w:r>
               <w:rPr>
@@ -1772,7 +1772,7 @@
               <w14:ligatures w14:val="none"/>
             </w:rPr>
           </w:pPr>
-          <w:hyperlink w:anchor="_Toc175324807" w:history="1">
+          <w:hyperlink w:anchor="_Toc179196943" w:history="1">
             <w:r>
               <w:rPr>
                 <w:rStyle w:val="Hipervnculo"/>
@@ -1799,7 +1799,7 @@
                 <w:noProof/>
                 <w:webHidden/>
               </w:rPr>
-              <w:instrText xml:space="preserve"> PAGEREF _Toc175324807 \h </w:instrText>
+              <w:instrText xml:space="preserve"> PAGEREF _Toc179196943 \h </w:instrText>
             </w:r>
             <w:r>
               <w:rPr>
@@ -1845,7 +1845,7 @@
               <w14:ligatures w14:val="none"/>
             </w:rPr>
           </w:pPr>
-          <w:hyperlink w:anchor="_Toc175324808" w:history="1">
+          <w:hyperlink w:anchor="_Toc179196944" w:history="1">
             <w:r>
               <w:rPr>
                 <w:rStyle w:val="Hipervnculo"/>
@@ -1872,7 +1872,7 @@
                 <w:noProof/>
                 <w:webHidden/>
               </w:rPr>
-              <w:instrText xml:space="preserve"> PAGEREF _Toc175324808 \h </w:instrText>
+              <w:instrText xml:space="preserve"> PAGEREF _Toc179196944 \h </w:instrText>
             </w:r>
             <w:r>
               <w:rPr>
@@ -1909,16 +1909,8 @@
             <w:tabs>
               <w:tab w:val="right" w:leader="dot" w:pos="9962"/>
             </w:tabs>
-            <w:rPr>
-              <w:rFonts w:eastAsiaTheme="minorEastAsia"/>
-              <w:noProof/>
-              <w:kern w:val="0"/>
-              <w:sz w:val="22"/>
-              <w:lang w:eastAsia="es-CO"/>
-              <w14:ligatures w14:val="none"/>
-            </w:rPr>
           </w:pPr>
-          <w:hyperlink w:anchor="_Toc175324809" w:history="1">
+          <w:hyperlink w:anchor="_Toc179196945" w:history="1">
             <w:r>
               <w:rPr>
                 <w:rStyle w:val="Hipervnculo"/>
@@ -1945,7 +1937,7 @@
                 <w:noProof/>
                 <w:webHidden/>
               </w:rPr>
-              <w:instrText xml:space="preserve"> PAGEREF _Toc175324809 \h </w:instrText>
+              <w:instrText xml:space="preserve"> PAGEREF _Toc179196945 \h </w:instrText>
             </w:r>
             <w:r>
               <w:rPr>
@@ -1975,18 +1967,12 @@
               <w:fldChar w:fldCharType="end"/>
             </w:r>
           </w:hyperlink>
-        </w:p>
-        <w:p>
-          <w:pPr>
-            <w:ind w:firstLine="0"/>
-          </w:pPr>
           <w:r>
             <w:rPr>
               <w:b/>
               <w:bCs/>
               <w:lang w:val="es-ES"/>
             </w:rPr>
-            <w:lastRenderedPageBreak/>
             <w:fldChar w:fldCharType="end"/>
           </w:r>
         </w:p>
@@ -2007,7 +1993,7 @@
       <w:pPr>
         <w:pStyle w:val="Titulosgenerales"/>
       </w:pPr>
-      <w:bookmarkStart w:id="0" w:name="_Toc175324792"/>
+      <w:bookmarkStart w:id="0" w:name="_Toc179196928"/>
       <w:r>
         <w:lastRenderedPageBreak/>
         <w:t>Introducción</w:t>
@@ -2036,7 +2022,7 @@
       <w:pPr>
         <w:pStyle w:val="Ttulo1"/>
       </w:pPr>
-      <w:bookmarkStart w:id="1" w:name="_Toc175324793"/>
+      <w:bookmarkStart w:id="1" w:name="_Toc179196929"/>
       <w:r>
         <w:lastRenderedPageBreak/>
         <w:t>Llamar a la línea de emergencia</w:t>
@@ -2315,7 +2301,7 @@
       <w:pPr>
         <w:pStyle w:val="Ttulo2"/>
       </w:pPr>
-      <w:bookmarkStart w:id="2" w:name="_Toc175324794"/>
+      <w:bookmarkStart w:id="2" w:name="_Toc179196930"/>
       <w:r>
         <w:t>Proporcionar cuidado al lesionado</w:t>
       </w:r>
@@ -2449,7 +2435,7 @@
       <w:pPr>
         <w:pStyle w:val="Ttulo2"/>
       </w:pPr>
-      <w:bookmarkStart w:id="3" w:name="_Toc175324795"/>
+      <w:bookmarkStart w:id="3" w:name="_Toc179196931"/>
       <w:r>
         <w:t>Evaluación de riesgos</w:t>
       </w:r>
@@ -2706,10 +2692,9 @@
       <w:pPr>
         <w:pStyle w:val="Ttulo2"/>
       </w:pPr>
-      <w:bookmarkStart w:id="5" w:name="_Toc175324796"/>
+      <w:bookmarkStart w:id="5" w:name="_Toc179196932"/>
       <w:bookmarkEnd w:id="4"/>
       <w:r>
-        <w:lastRenderedPageBreak/>
         <w:t>Aseguramiento específico del área</w:t>
       </w:r>
       <w:bookmarkEnd w:id="5"/>
@@ -2731,7 +2716,7 @@
       <w:pPr>
         <w:pStyle w:val="Ttulo3"/>
       </w:pPr>
-      <w:bookmarkStart w:id="6" w:name="_Toc175324797"/>
+      <w:bookmarkStart w:id="6" w:name="_Toc179196933"/>
       <w:r>
         <w:t>Accidente de tránsito</w:t>
       </w:r>
@@ -2851,7 +2836,7 @@
       <w:pPr>
         <w:pStyle w:val="Ttulo3"/>
       </w:pPr>
-      <w:bookmarkStart w:id="7" w:name="_Toc175324798"/>
+      <w:bookmarkStart w:id="7" w:name="_Toc179196934"/>
       <w:r>
         <w:t>Incendio</w:t>
       </w:r>
@@ -2887,7 +2872,7 @@
       <w:pPr>
         <w:pStyle w:val="Ttulo1"/>
       </w:pPr>
-      <w:bookmarkStart w:id="8" w:name="_Toc175324799"/>
+      <w:bookmarkStart w:id="8" w:name="_Toc179196935"/>
       <w:r>
         <w:lastRenderedPageBreak/>
         <w:t>Bioseguridad</w:t>
@@ -2911,7 +2896,7 @@
       <w:pPr>
         <w:pStyle w:val="Ttulo2"/>
       </w:pPr>
-      <w:bookmarkStart w:id="9" w:name="_Toc175324800"/>
+      <w:bookmarkStart w:id="9" w:name="_Toc179196936"/>
       <w:r>
         <w:t>Principios de bioseguridad</w:t>
       </w:r>
@@ -2934,7 +2919,7 @@
       <w:pPr>
         <w:pStyle w:val="Ttulo3"/>
       </w:pPr>
-      <w:bookmarkStart w:id="10" w:name="_Toc175324801"/>
+      <w:bookmarkStart w:id="10" w:name="_Toc179196937"/>
       <w:r>
         <w:t>Universalidad</w:t>
       </w:r>
@@ -2970,7 +2955,7 @@
       <w:pPr>
         <w:pStyle w:val="Ttulo3"/>
       </w:pPr>
-      <w:bookmarkStart w:id="11" w:name="_Toc175324802"/>
+      <w:bookmarkStart w:id="11" w:name="_Toc179196938"/>
       <w:r>
         <w:lastRenderedPageBreak/>
         <w:t>Uso de barreras</w:t>
@@ -3079,7 +3064,7 @@
       <w:pPr>
         <w:pStyle w:val="Ttulo2"/>
       </w:pPr>
-      <w:bookmarkStart w:id="12" w:name="_Toc175324803"/>
+      <w:bookmarkStart w:id="12" w:name="_Toc179196939"/>
       <w:r>
         <w:t>Medios de eliminación de material contaminado</w:t>
       </w:r>
@@ -3466,7 +3451,7 @@
       <w:pPr>
         <w:pStyle w:val="Ttulo3"/>
       </w:pPr>
-      <w:bookmarkStart w:id="13" w:name="_Toc175324804"/>
+      <w:bookmarkStart w:id="13" w:name="_Toc179196940"/>
       <w:r>
         <w:t>Mecanismos de transmisión</w:t>
       </w:r>
@@ -3637,7 +3622,7 @@
       <w:pPr>
         <w:pStyle w:val="Titulosgenerales"/>
       </w:pPr>
-      <w:bookmarkStart w:id="14" w:name="_Toc175324805"/>
+      <w:bookmarkStart w:id="14" w:name="_Toc179196941"/>
       <w:r>
         <w:lastRenderedPageBreak/>
         <w:t>Síntesis</w:t>
@@ -3646,7 +3631,6 @@
     </w:p>
     <w:p>
       <w:pPr>
-        <w:ind w:firstLine="0"/>
         <w:rPr>
           <w:lang w:val="es-419" w:eastAsia="es-CO"/>
         </w:rPr>
@@ -3727,7 +3711,7 @@
       <w:pPr>
         <w:pStyle w:val="Titulosgenerales"/>
       </w:pPr>
-      <w:bookmarkStart w:id="15" w:name="_Toc175324806"/>
+      <w:bookmarkStart w:id="15" w:name="_Toc179196942"/>
       <w:r>
         <w:lastRenderedPageBreak/>
         <w:t>Material complementario</w:t>
@@ -4171,7 +4155,7 @@
       <w:pPr>
         <w:pStyle w:val="Titulosgenerales"/>
       </w:pPr>
-      <w:bookmarkStart w:id="16" w:name="_Toc175324807"/>
+      <w:bookmarkStart w:id="16" w:name="_Toc179196943"/>
       <w:r>
         <w:lastRenderedPageBreak/>
         <w:t>Glosario</w:t>
@@ -4350,7 +4334,7 @@
       <w:pPr>
         <w:pStyle w:val="Titulosgenerales"/>
       </w:pPr>
-      <w:bookmarkStart w:id="17" w:name="_Toc175324808"/>
+      <w:bookmarkStart w:id="17" w:name="_Toc179196944"/>
       <w:r>
         <w:lastRenderedPageBreak/>
         <w:t>Referencias bibliográficas</w:t>
@@ -4366,12 +4350,6 @@
           <w:lang w:val="es-419" w:eastAsia="es-CO"/>
         </w:rPr>
       </w:pPr>
-      <w:r>
-        <w:rPr>
-          <w:lang w:val="es-419" w:eastAsia="es-CO"/>
-        </w:rPr>
-        <w:t xml:space="preserve"> </w:t>
-      </w:r>
       <w:r>
         <w:rPr>
           <w:lang w:val="es-419" w:eastAsia="es-CO"/>
@@ -4896,7 +4874,7 @@
       <w:pPr>
         <w:pStyle w:val="Titulosgenerales"/>
       </w:pPr>
-      <w:bookmarkStart w:id="18" w:name="_Toc175324809"/>
+      <w:bookmarkStart w:id="18" w:name="_Toc179196945"/>
       <w:r>
         <w:lastRenderedPageBreak/>
         <w:t>Créditos</w:t>
@@ -5171,6 +5149,12 @@
             </w:pPr>
             <w:r>
               <w:t>Paola Alexandra Moya</w:t>
+            </w:r>
+            <w:r>
+              <w:t xml:space="preserve"> </w:t>
+            </w:r>
+            <w:r>
+              <w:t>Peralta</w:t>
             </w:r>
           </w:p>
         </w:tc>
@@ -10864,13 +10848,13 @@
 </file>
 
 <file path=customXml/itemProps2.xml><?xml version="1.0" encoding="utf-8"?>
-<ds:datastoreItem xmlns:ds="http://schemas.openxmlformats.org/officeDocument/2006/customXml" ds:itemID="{A20D8421-3ABE-482F-AED0-5429A4D70753}"/>
+<ds:datastoreItem xmlns:ds="http://schemas.openxmlformats.org/officeDocument/2006/customXml" ds:itemID="{7AD79497-BF76-46FD-B4C4-B64F30078FA5}"/>
 </file>
 
 <file path=customXml/itemProps3.xml><?xml version="1.0" encoding="utf-8"?>
-<ds:datastoreItem xmlns:ds="http://schemas.openxmlformats.org/officeDocument/2006/customXml" ds:itemID="{AE0BC836-59F2-4BC6-B6FA-3A95F325A424}"/>
+<ds:datastoreItem xmlns:ds="http://schemas.openxmlformats.org/officeDocument/2006/customXml" ds:itemID="{178EC571-0253-44A8-BCF0-C39DB70869F0}"/>
 </file>
 
 <file path=customXml/itemProps4.xml><?xml version="1.0" encoding="utf-8"?>
-<ds:datastoreItem xmlns:ds="http://schemas.openxmlformats.org/officeDocument/2006/customXml" ds:itemID="{258BCBDA-497E-46DD-A72B-FD1DFF7E8A76}"/>
+<ds:datastoreItem xmlns:ds="http://schemas.openxmlformats.org/officeDocument/2006/customXml" ds:itemID="{12C021CB-A560-48BD-9A30-A615CD43BEE1}"/>
 </file>